--- a/AnteProyecto 1A.docx
+++ b/AnteProyecto 1A.docx
@@ -1594,6 +1594,60 @@
         </w:rPr>
         <w:t xml:space="preserve"> al jugador.</w:t>
       </w:r>
+      <w:r>
+        <w:rPr>
+          <w:sz w:val="24"/>
+          <w:szCs w:val="24"/>
+        </w:rPr>
+        <w:t xml:space="preserve"> </w:t>
+      </w:r>
+      <w:r>
+        <w:rPr>
+          <w:b/>
+          <w:bCs/>
+          <w:sz w:val="24"/>
+          <w:szCs w:val="24"/>
+        </w:rPr>
+        <w:t xml:space="preserve">(Han sido cambiados por los enemigos clásicos de </w:t>
+      </w:r>
+      <w:proofErr w:type="spellStart"/>
+      <w:r>
+        <w:rPr>
+          <w:b/>
+          <w:bCs/>
+          <w:sz w:val="24"/>
+          <w:szCs w:val="24"/>
+        </w:rPr>
+        <w:t>Arkanoid</w:t>
+      </w:r>
+      <w:proofErr w:type="spellEnd"/>
+      <w:r>
+        <w:rPr>
+          <w:b/>
+          <w:bCs/>
+          <w:sz w:val="24"/>
+          <w:szCs w:val="24"/>
+        </w:rPr>
+        <w:t xml:space="preserve"> los cuales otorgan puntos y rondan la pantalla</w:t>
+      </w:r>
+      <w:r>
+        <w:rPr>
+          <w:b/>
+          <w:bCs/>
+          <w:sz w:val="24"/>
+          <w:szCs w:val="24"/>
+        </w:rPr>
+        <w:t xml:space="preserve"> en los niveles más fáciles tienen 1 vida, nivel 2 tienen vida de 2 y nivel 3 tiene una vida de 3 con mayor cantidad de remuneración</w:t>
+      </w:r>
+      <w:r>
+        <w:rPr>
+          <w:b/>
+          <w:bCs/>
+          <w:sz w:val="24"/>
+          <w:szCs w:val="24"/>
+        </w:rPr>
+        <w:t>).</w:t>
+      </w:r>
     </w:p>
     <w:p>
       <w:pPr>
@@ -1918,7 +1972,21 @@
           <w:sz w:val="24"/>
           <w:szCs w:val="24"/>
         </w:rPr>
-        <w:t xml:space="preserve">con pocos obstáculos y mayor cantidad de capsulas, no hay puntos extra. El </w:t>
+        <w:t xml:space="preserve">con pocos obstáculos y mayor cantidad de capsulas, </w:t>
+      </w:r>
+      <w:r>
+        <w:rPr>
+          <w:sz w:val="24"/>
+          <w:szCs w:val="24"/>
+        </w:rPr>
+        <w:t>hay pocos enemigos extra</w:t>
+      </w:r>
+      <w:r>
+        <w:rPr>
+          <w:sz w:val="24"/>
+          <w:szCs w:val="24"/>
+        </w:rPr>
+        <w:t xml:space="preserve">. El </w:t>
       </w:r>
       <w:r>
         <w:rPr>
@@ -1933,7 +2001,21 @@
           <w:sz w:val="24"/>
           <w:szCs w:val="24"/>
         </w:rPr>
-        <w:t xml:space="preserve"> tiene una velocidad media en las bolas, una cantidad mediana de bloques con mayores obstáculos y una cantidad menor de capsulas, los puntos extra empiezan a salir, pero no tan seguido. El </w:t>
+        <w:t xml:space="preserve"> tiene una velocidad media en las bolas, una cantidad mediana de bloques con mayores obstáculos y una cantidad menor de capsulas, los puntos extra</w:t>
+      </w:r>
+      <w:r>
+        <w:rPr>
+          <w:sz w:val="24"/>
+          <w:szCs w:val="24"/>
+        </w:rPr>
+        <w:t xml:space="preserve"> (enemigos)</w:t>
+      </w:r>
+      <w:r>
+        <w:rPr>
+          <w:sz w:val="24"/>
+          <w:szCs w:val="24"/>
+        </w:rPr>
+        <w:t xml:space="preserve"> empiezan a salir, pero no tan seguido. El </w:t>
       </w:r>
       <w:r>
         <w:rPr>
@@ -1980,7 +2062,23 @@
           <w:szCs w:val="24"/>
           <w:lang w:val="es-US"/>
         </w:rPr>
-        <w:t xml:space="preserve"> de capsulas, los puntos extra salen más seguidos.</w:t>
+        <w:t xml:space="preserve"> de capsulas, los puntos extra</w:t>
+      </w:r>
+      <w:r>
+        <w:rPr>
+          <w:sz w:val="24"/>
+          <w:szCs w:val="24"/>
+          <w:lang w:val="es-US"/>
+        </w:rPr>
+        <w:t xml:space="preserve"> (enemigos) </w:t>
+      </w:r>
+      <w:r>
+        <w:rPr>
+          <w:sz w:val="24"/>
+          <w:szCs w:val="24"/>
+          <w:lang w:val="es-US"/>
+        </w:rPr>
+        <w:t>salen más seguidos.</w:t>
       </w:r>
     </w:p>
     <w:p>
@@ -2166,7 +2264,6 @@
           <w:sz w:val="28"/>
           <w:szCs w:val="28"/>
         </w:rPr>
-        <w:lastRenderedPageBreak/>
         <w:t>Cronograma</w:t>
       </w:r>
       <w:r>
@@ -2334,21 +2431,7 @@
                 <w:sz w:val="24"/>
                 <w:szCs w:val="24"/>
               </w:rPr>
-              <w:t xml:space="preserve">Interfaz </w:t>
-            </w:r>
-            <w:r>
-              <w:rPr>
-                <w:sz w:val="24"/>
-                <w:szCs w:val="24"/>
-              </w:rPr>
-              <w:t>Gráfica</w:t>
-            </w:r>
-            <w:r>
-              <w:rPr>
-                <w:sz w:val="24"/>
-                <w:szCs w:val="24"/>
-              </w:rPr>
-              <w:t xml:space="preserve"> del inicio</w:t>
+              <w:t>Interfaz Gráfica del inicio</w:t>
             </w:r>
           </w:p>
           <w:p>
